--- a/Informe del desafío I.docx
+++ b/Informe del desafío I.docx
@@ -1,12 +1,35 @@
 
 <file path=word/document.xml><?xml version="1.0" encoding="utf-8"?>
-<w:document xmlns:wpc="http://schemas.microsoft.com/office/word/2010/wordprocessingCanvas" xmlns:cx="http://schemas.microsoft.com/office/drawing/2014/chartex" xmlns:cx1="http://schemas.microsoft.com/office/drawing/2015/9/8/chartex" xmlns:cx2="http://schemas.microsoft.com/office/drawing/2015/10/21/chartex" xmlns:cx3="http://schemas.microsoft.com/office/drawing/2016/5/9/chartex" xmlns:cx4="http://schemas.microsoft.com/office/drawing/2016/5/10/chartex" xmlns:cx5="http://schemas.microsoft.com/office/drawing/2016/5/11/chartex" xmlns:cx6="http://schemas.microsoft.com/office/drawing/2016/5/12/chartex" xmlns:cx7="http://schemas.microsoft.com/office/drawing/2016/5/13/chartex" xmlns:cx8="http://schemas.microsoft.com/office/drawing/2016/5/14/chartex" xmlns:mc="http://schemas.openxmlformats.org/markup-compatibility/2006" xmlns:aink="http://schemas.microsoft.com/office/drawing/2016/ink" xmlns:am3d="http://schemas.microsoft.com/office/drawing/2017/model3d" xmlns:o="urn:schemas-microsoft-com:office:office" xmlns:oel="http://schemas.microsoft.com/office/2019/extlst" xmlns:r="http://schemas.openxmlformats.org/officeDocument/2006/relationships" xmlns:m="http://schemas.openxmlformats.org/officeDocument/2006/math" xmlns:v="urn:schemas-microsoft-com:vml" xmlns:wp14="http://schemas.microsoft.com/office/word/2010/wordprocessingDrawing" xmlns:wp="http://schemas.openxmlformats.org/drawingml/2006/wordprocessingDrawing" xmlns:w10="urn:schemas-microsoft-com:office:word" xmlns:w="http://schemas.openxmlformats.org/wordprocessingml/2006/main" xmlns:w14="http://schemas.microsoft.com/office/word/2010/wordml" xmlns:w15="http://schemas.microsoft.com/office/word/2012/wordml" xmlns:w16cex="http://schemas.microsoft.com/office/word/2018/wordml/cex" xmlns:w16cid="http://schemas.microsoft.com/office/word/2016/wordml/cid" xmlns:w16="http://schemas.microsoft.com/office/word/2018/wordml" xmlns:w16du="http://schemas.microsoft.com/office/word/2023/wordml/word16du" xmlns:w16sdtdh="http://schemas.microsoft.com/office/word/2020/wordml/sdtdatahash" xmlns:w16sdtfl="http://schemas.microsoft.com/office/word/2024/wordml/sdtformatlock" xmlns:w16se="http://schemas.microsoft.com/office/word/2015/wordml/symex" xmlns:wpg="http://schemas.microsoft.com/office/word/2010/wordprocessingGroup" xmlns:wpi="http://schemas.microsoft.com/office/word/2010/wordprocessingInk" xmlns:wne="http://schemas.microsoft.com/office/word/2006/wordml" xmlns:wps="http://schemas.microsoft.com/office/word/2010/wordprocessingShape" mc:Ignorable="w14 w15 w16se w16cid w16 w16cex w16sdtdh w16sdtfl w16du wp14">
+<w:document xmlns:wpc="http://schemas.microsoft.com/office/word/2010/wordprocessingCanvas" xmlns:cx="http://schemas.microsoft.com/office/drawing/2014/chartex" xmlns:mc="http://schemas.openxmlformats.org/markup-compatibility/2006" xmlns:o="urn:schemas-microsoft-com:office:office" xmlns:r="http://schemas.openxmlformats.org/officeDocument/2006/relationships" xmlns:m="http://schemas.openxmlformats.org/officeDocument/2006/math" xmlns:v="urn:schemas-microsoft-com:vml" xmlns:wp14="http://schemas.microsoft.com/office/word/2010/wordprocessingDrawing" xmlns:wp="http://schemas.openxmlformats.org/drawingml/2006/wordprocessingDrawing" xmlns:w10="urn:schemas-microsoft-com:office:word" xmlns:w="http://schemas.openxmlformats.org/wordprocessingml/2006/main" xmlns:w14="http://schemas.microsoft.com/office/word/2010/wordml" xmlns:w15="http://schemas.microsoft.com/office/word/2012/wordml" xmlns:w16se="http://schemas.microsoft.com/office/word/2015/wordml/symex" xmlns:wpg="http://schemas.microsoft.com/office/word/2010/wordprocessingGroup" xmlns:wpi="http://schemas.microsoft.com/office/word/2010/wordprocessingInk" xmlns:wne="http://schemas.microsoft.com/office/word/2006/wordml" xmlns:wps="http://schemas.microsoft.com/office/word/2010/wordprocessingShape" mc:Ignorable="w14 w15 w16se wp14">
   <w:body>
     <w:p>
       <w:pPr>
         <w:pStyle w:val="ds-markdown-paragraph"/>
         <w:shd w:val="clear" w:color="auto" w:fill="FFFFFF"/>
-        <w:spacing w:before="240" w:beforeAutospacing="0" w:after="0" w:afterAutospacing="0" w:line="720" w:lineRule="auto"/>
+        <w:spacing w:before="240" w:beforeAutospacing="0" w:after="240" w:afterAutospacing="0" w:line="720" w:lineRule="auto"/>
+        <w:jc w:val="center"/>
+        <w:rPr>
+          <w:color w:val="0F1115"/>
+        </w:rPr>
+      </w:pPr>
+      <w:r>
+        <w:rPr>
+          <w:color w:val="0F1115"/>
+        </w:rPr>
+        <w:t xml:space="preserve">      </w:t>
+      </w:r>
+      <w:r>
+        <w:rPr>
+          <w:color w:val="0F1115"/>
+        </w:rPr>
+        <w:t>Desafío I</w:t>
+      </w:r>
+    </w:p>
+    <w:p>
+      <w:pPr>
+        <w:pStyle w:val="ds-markdown-paragraph"/>
+        <w:shd w:val="clear" w:color="auto" w:fill="FFFFFF"/>
+        <w:spacing w:before="240" w:beforeAutospacing="0" w:after="240" w:afterAutospacing="0" w:line="720" w:lineRule="auto"/>
         <w:rPr>
           <w:color w:val="0F1115"/>
         </w:rPr>
@@ -27,8 +50,10 @@
         <w:rPr>
           <w:color w:val="0F1115"/>
         </w:rPr>
-        <w:t>Desafío I</w:t>
-      </w:r>
+        <w:t>Informática II</w:t>
+      </w:r>
+      <w:bookmarkStart w:id="0" w:name="_GoBack"/>
+      <w:bookmarkEnd w:id="0"/>
     </w:p>
     <w:p>
       <w:pPr>
@@ -41,6 +66,42 @@
           <w:color w:val="0F1115"/>
         </w:rPr>
       </w:pPr>
+      <w:r>
+        <w:rPr>
+          <w:color w:val="0F1115"/>
+        </w:rPr>
+        <w:t>Semestre: 2025-2</w:t>
+      </w:r>
+    </w:p>
+    <w:p>
+      <w:pPr>
+        <w:pStyle w:val="ds-markdown-paragraph"/>
+        <w:shd w:val="clear" w:color="auto" w:fill="FFFFFF"/>
+        <w:spacing w:before="240" w:beforeAutospacing="0" w:after="240" w:afterAutospacing="0" w:line="360" w:lineRule="auto"/>
+        <w:ind w:left="360"/>
+        <w:jc w:val="center"/>
+        <w:rPr>
+          <w:color w:val="0F1115"/>
+        </w:rPr>
+      </w:pPr>
+    </w:p>
+    <w:p>
+      <w:pPr>
+        <w:pStyle w:val="ds-markdown-paragraph"/>
+        <w:shd w:val="clear" w:color="auto" w:fill="FFFFFF"/>
+        <w:spacing w:before="240" w:beforeAutospacing="0" w:after="240" w:afterAutospacing="0" w:line="360" w:lineRule="auto"/>
+        <w:ind w:left="360"/>
+        <w:jc w:val="center"/>
+        <w:rPr>
+          <w:color w:val="0F1115"/>
+        </w:rPr>
+      </w:pPr>
+      <w:r>
+        <w:rPr>
+          <w:color w:val="0F1115"/>
+        </w:rPr>
+        <w:t>Integrantes del equipo</w:t>
+      </w:r>
     </w:p>
     <w:p>
       <w:pPr>
@@ -53,89 +114,40 @@
           <w:color w:val="0F1115"/>
         </w:rPr>
       </w:pPr>
-    </w:p>
-    <w:p>
-      <w:pPr>
-        <w:pStyle w:val="ds-markdown-paragraph"/>
-        <w:shd w:val="clear" w:color="auto" w:fill="FFFFFF"/>
-        <w:spacing w:before="240" w:beforeAutospacing="0" w:after="240" w:afterAutospacing="0" w:line="720" w:lineRule="auto"/>
-        <w:ind w:left="360"/>
-        <w:jc w:val="center"/>
+      <w:r>
         <w:rPr>
           <w:color w:val="0F1115"/>
         </w:rPr>
-      </w:pPr>
+        <w:t xml:space="preserve">Ana </w:t>
+      </w:r>
+      <w:proofErr w:type="spellStart"/>
       <w:r>
         <w:rPr>
           <w:color w:val="0F1115"/>
         </w:rPr>
-        <w:t>Informática II</w:t>
-      </w:r>
-    </w:p>
-    <w:p>
-      <w:pPr>
-        <w:pStyle w:val="ds-markdown-paragraph"/>
-        <w:shd w:val="clear" w:color="auto" w:fill="FFFFFF"/>
-        <w:spacing w:before="240" w:beforeAutospacing="0" w:after="240" w:afterAutospacing="0" w:line="720" w:lineRule="auto"/>
-        <w:ind w:left="360"/>
-        <w:jc w:val="center"/>
+        <w:t>Sofia</w:t>
+      </w:r>
+      <w:proofErr w:type="spellEnd"/>
+      <w:r>
         <w:rPr>
           <w:color w:val="0F1115"/>
         </w:rPr>
-      </w:pPr>
+        <w:t xml:space="preserve"> Agudelo </w:t>
+      </w:r>
+      <w:proofErr w:type="spellStart"/>
       <w:r>
         <w:rPr>
           <w:color w:val="0F1115"/>
         </w:rPr>
-        <w:t>Semestre: 2025-2</w:t>
-      </w:r>
-    </w:p>
-    <w:p>
-      <w:pPr>
-        <w:pStyle w:val="ds-markdown-paragraph"/>
-        <w:shd w:val="clear" w:color="auto" w:fill="FFFFFF"/>
-        <w:spacing w:before="240" w:beforeAutospacing="0" w:after="240" w:afterAutospacing="0" w:line="360" w:lineRule="auto"/>
-        <w:ind w:left="360"/>
-        <w:jc w:val="center"/>
+        <w:t>Blandon</w:t>
+      </w:r>
+      <w:proofErr w:type="spellEnd"/>
+      <w:r>
         <w:rPr>
           <w:color w:val="0F1115"/>
         </w:rPr>
-      </w:pPr>
-    </w:p>
-    <w:p>
-      <w:pPr>
-        <w:pStyle w:val="ds-markdown-paragraph"/>
-        <w:shd w:val="clear" w:color="auto" w:fill="FFFFFF"/>
-        <w:spacing w:before="240" w:beforeAutospacing="0" w:after="240" w:afterAutospacing="0" w:line="360" w:lineRule="auto"/>
-        <w:ind w:left="360"/>
-        <w:jc w:val="center"/>
-        <w:rPr>
-          <w:color w:val="0F1115"/>
-        </w:rPr>
-      </w:pPr>
-      <w:r>
-        <w:rPr>
-          <w:color w:val="0F1115"/>
-        </w:rPr>
-        <w:t>Integrantes del equipo</w:t>
-      </w:r>
-    </w:p>
-    <w:p>
-      <w:pPr>
-        <w:pStyle w:val="ds-markdown-paragraph"/>
-        <w:shd w:val="clear" w:color="auto" w:fill="FFFFFF"/>
-        <w:spacing w:before="240" w:beforeAutospacing="0" w:after="240" w:afterAutospacing="0" w:line="720" w:lineRule="auto"/>
-        <w:ind w:left="360"/>
-        <w:jc w:val="center"/>
-        <w:rPr>
-          <w:color w:val="0F1115"/>
-        </w:rPr>
-      </w:pPr>
-      <w:r>
-        <w:rPr>
-          <w:color w:val="0F1115"/>
-        </w:rPr>
-        <w:t>Ana Sofia Agudelo Blandon</w:t>
+        <w:br/>
+        <w:t>Keiner Marcelo Torres Villeros</w:t>
       </w:r>
     </w:p>
     <w:p>
@@ -264,6 +276,7 @@
           <w:rFonts w:ascii="Times New Roman" w:hAnsi="Times New Roman" w:cs="Times New Roman"/>
           <w:lang w:val="es-CO"/>
         </w:rPr>
+        <w:lastRenderedPageBreak/>
         <w:t xml:space="preserve">Análisis del problema y consideraciones para la alternativa de solución propuesta. </w:t>
       </w:r>
     </w:p>
@@ -538,7 +551,7 @@
         <w:rPr>
           <w:rFonts w:ascii="Times New Roman" w:hAnsi="Times New Roman" w:cs="Times New Roman"/>
           <w:noProof/>
-          <w:lang w:val="es-CO"/>
+          <w:lang w:val="es-CO" w:eastAsia="es-CO"/>
         </w:rPr>
         <w:drawing>
           <wp:inline distT="0" distB="0" distL="0" distR="0" wp14:anchorId="7B934A92" wp14:editId="3145D49C">
@@ -643,30 +656,8 @@
           <w:rFonts w:ascii="Times New Roman" w:hAnsi="Times New Roman" w:cs="Times New Roman"/>
           <w:lang w:val="es-CO"/>
         </w:rPr>
-        <w:lastRenderedPageBreak/>
         <w:t xml:space="preserve">Evolución de la solución y consideraciones para tener en cuenta en la implementación. </w:t>
       </w:r>
-    </w:p>
-    <w:p>
-      <w:pPr>
-        <w:numPr>
-          <w:ilvl w:val="1"/>
-          <w:numId w:val="1"/>
-        </w:numPr>
-        <w:spacing w:line="360" w:lineRule="auto"/>
-        <w:rPr>
-          <w:rFonts w:ascii="Times New Roman" w:hAnsi="Times New Roman" w:cs="Times New Roman"/>
-          <w:lang w:val="es-CO"/>
-        </w:rPr>
-      </w:pPr>
-    </w:p>
-    <w:p>
-      <w:pPr>
-        <w:spacing w:line="360" w:lineRule="auto"/>
-        <w:rPr>
-          <w:lang w:val="es-MX"/>
-        </w:rPr>
-      </w:pPr>
     </w:p>
     <w:sectPr>
       <w:pgSz w:w="12240" w:h="15840"/>
@@ -679,7 +670,7 @@
 </file>
 
 <file path=word/numbering.xml><?xml version="1.0" encoding="utf-8"?>
-<w:numbering xmlns:wpc="http://schemas.microsoft.com/office/word/2010/wordprocessingCanvas" xmlns:cx="http://schemas.microsoft.com/office/drawing/2014/chartex" xmlns:cx1="http://schemas.microsoft.com/office/drawing/2015/9/8/chartex" xmlns:cx2="http://schemas.microsoft.com/office/drawing/2015/10/21/chartex" xmlns:cx3="http://schemas.microsoft.com/office/drawing/2016/5/9/chartex" xmlns:cx4="http://schemas.microsoft.com/office/drawing/2016/5/10/chartex" xmlns:cx5="http://schemas.microsoft.com/office/drawing/2016/5/11/chartex" xmlns:cx6="http://schemas.microsoft.com/office/drawing/2016/5/12/chartex" xmlns:cx7="http://schemas.microsoft.com/office/drawing/2016/5/13/chartex" xmlns:cx8="http://schemas.microsoft.com/office/drawing/2016/5/14/chartex" xmlns:mc="http://schemas.openxmlformats.org/markup-compatibility/2006" xmlns:aink="http://schemas.microsoft.com/office/drawing/2016/ink" xmlns:am3d="http://schemas.microsoft.com/office/drawing/2017/model3d" xmlns:o="urn:schemas-microsoft-com:office:office" xmlns:oel="http://schemas.microsoft.com/office/2019/extlst" xmlns:r="http://schemas.openxmlformats.org/officeDocument/2006/relationships" xmlns:m="http://schemas.openxmlformats.org/officeDocument/2006/math" xmlns:v="urn:schemas-microsoft-com:vml" xmlns:wp14="http://schemas.microsoft.com/office/word/2010/wordprocessingDrawing" xmlns:wp="http://schemas.openxmlformats.org/drawingml/2006/wordprocessingDrawing" xmlns:w10="urn:schemas-microsoft-com:office:word" xmlns:w="http://schemas.openxmlformats.org/wordprocessingml/2006/main" xmlns:w14="http://schemas.microsoft.com/office/word/2010/wordml" xmlns:w15="http://schemas.microsoft.com/office/word/2012/wordml" xmlns:w16cex="http://schemas.microsoft.com/office/word/2018/wordml/cex" xmlns:w16cid="http://schemas.microsoft.com/office/word/2016/wordml/cid" xmlns:w16="http://schemas.microsoft.com/office/word/2018/wordml" xmlns:w16du="http://schemas.microsoft.com/office/word/2023/wordml/word16du" xmlns:w16sdtdh="http://schemas.microsoft.com/office/word/2020/wordml/sdtdatahash" xmlns:w16sdtfl="http://schemas.microsoft.com/office/word/2024/wordml/sdtformatlock" xmlns:w16se="http://schemas.microsoft.com/office/word/2015/wordml/symex" xmlns:wpg="http://schemas.microsoft.com/office/word/2010/wordprocessingGroup" xmlns:wpi="http://schemas.microsoft.com/office/word/2010/wordprocessingInk" xmlns:wne="http://schemas.microsoft.com/office/word/2006/wordml" xmlns:wps="http://schemas.microsoft.com/office/word/2010/wordprocessingShape" mc:Ignorable="w14 w15 w16se w16cid w16 w16cex w16sdtdh w16sdtfl w16du wp14">
+<w:numbering xmlns:wpc="http://schemas.microsoft.com/office/word/2010/wordprocessingCanvas" xmlns:cx="http://schemas.microsoft.com/office/drawing/2014/chartex" xmlns:mc="http://schemas.openxmlformats.org/markup-compatibility/2006" xmlns:o="urn:schemas-microsoft-com:office:office" xmlns:r="http://schemas.openxmlformats.org/officeDocument/2006/relationships" xmlns:m="http://schemas.openxmlformats.org/officeDocument/2006/math" xmlns:v="urn:schemas-microsoft-com:vml" xmlns:wp14="http://schemas.microsoft.com/office/word/2010/wordprocessingDrawing" xmlns:wp="http://schemas.openxmlformats.org/drawingml/2006/wordprocessingDrawing" xmlns:w10="urn:schemas-microsoft-com:office:word" xmlns:w="http://schemas.openxmlformats.org/wordprocessingml/2006/main" xmlns:w14="http://schemas.microsoft.com/office/word/2010/wordml" xmlns:w15="http://schemas.microsoft.com/office/word/2012/wordml" xmlns:w16se="http://schemas.microsoft.com/office/word/2015/wordml/symex" xmlns:wpg="http://schemas.microsoft.com/office/word/2010/wordprocessingGroup" xmlns:wpi="http://schemas.microsoft.com/office/word/2010/wordprocessingInk" xmlns:wne="http://schemas.microsoft.com/office/word/2006/wordml" xmlns:wps="http://schemas.microsoft.com/office/word/2010/wordprocessingShape" mc:Ignorable="w14 w15 w16se wp14">
   <w:abstractNum w:abstractNumId="0" w15:restartNumberingAfterBreak="0">
     <w:nsid w:val="887B1C2B"/>
     <w:multiLevelType w:val="hybridMultilevel"/>
@@ -1458,38 +1449,38 @@
       </w:pPr>
     </w:lvl>
   </w:abstractNum>
-  <w:num w:numId="1" w16cid:durableId="1435518479">
+  <w:num w:numId="1">
     <w:abstractNumId w:val="3"/>
   </w:num>
-  <w:num w:numId="2" w16cid:durableId="1642728237">
+  <w:num w:numId="2">
     <w:abstractNumId w:val="8"/>
   </w:num>
-  <w:num w:numId="3" w16cid:durableId="1990671840">
+  <w:num w:numId="3">
     <w:abstractNumId w:val="1"/>
   </w:num>
-  <w:num w:numId="4" w16cid:durableId="1227371873">
+  <w:num w:numId="4">
     <w:abstractNumId w:val="0"/>
   </w:num>
-  <w:num w:numId="5" w16cid:durableId="302394631">
+  <w:num w:numId="5">
     <w:abstractNumId w:val="7"/>
   </w:num>
-  <w:num w:numId="6" w16cid:durableId="590352646">
+  <w:num w:numId="6">
     <w:abstractNumId w:val="2"/>
   </w:num>
-  <w:num w:numId="7" w16cid:durableId="1114518800">
+  <w:num w:numId="7">
     <w:abstractNumId w:val="4"/>
   </w:num>
-  <w:num w:numId="8" w16cid:durableId="1542591301">
+  <w:num w:numId="8">
     <w:abstractNumId w:val="6"/>
   </w:num>
-  <w:num w:numId="9" w16cid:durableId="1043364540">
+  <w:num w:numId="9">
     <w:abstractNumId w:val="5"/>
   </w:num>
 </w:numbering>
 </file>
 
 <file path=word/styles.xml><?xml version="1.0" encoding="utf-8"?>
-<w:styles xmlns:mc="http://schemas.openxmlformats.org/markup-compatibility/2006" xmlns:r="http://schemas.openxmlformats.org/officeDocument/2006/relationships" xmlns:w="http://schemas.openxmlformats.org/wordprocessingml/2006/main" xmlns:w14="http://schemas.microsoft.com/office/word/2010/wordml" xmlns:w15="http://schemas.microsoft.com/office/word/2012/wordml" xmlns:w16cex="http://schemas.microsoft.com/office/word/2018/wordml/cex" xmlns:w16cid="http://schemas.microsoft.com/office/word/2016/wordml/cid" xmlns:w16="http://schemas.microsoft.com/office/word/2018/wordml" xmlns:w16du="http://schemas.microsoft.com/office/word/2023/wordml/word16du" xmlns:w16sdtdh="http://schemas.microsoft.com/office/word/2020/wordml/sdtdatahash" xmlns:w16sdtfl="http://schemas.microsoft.com/office/word/2024/wordml/sdtformatlock" xmlns:w16se="http://schemas.microsoft.com/office/word/2015/wordml/symex" mc:Ignorable="w14 w15 w16se w16cid w16 w16cex w16sdtdh w16sdtfl w16du">
+<w:styles xmlns:mc="http://schemas.openxmlformats.org/markup-compatibility/2006" xmlns:r="http://schemas.openxmlformats.org/officeDocument/2006/relationships" xmlns:w="http://schemas.openxmlformats.org/wordprocessingml/2006/main" xmlns:w14="http://schemas.microsoft.com/office/word/2010/wordml" xmlns:w15="http://schemas.microsoft.com/office/word/2012/wordml" xmlns:w16se="http://schemas.microsoft.com/office/word/2015/wordml/symex" mc:Ignorable="w14 w15 w16se">
   <w:docDefaults>
     <w:rPrDefault>
       <w:rPr>
@@ -1507,7 +1498,7 @@
       </w:pPr>
     </w:pPrDefault>
   </w:docDefaults>
-  <w:latentStyles w:defLockedState="0" w:defUIPriority="99" w:defSemiHidden="0" w:defUnhideWhenUsed="0" w:defQFormat="0" w:count="376">
+  <w:latentStyles w:defLockedState="0" w:defUIPriority="99" w:defSemiHidden="0" w:defUnhideWhenUsed="0" w:defQFormat="0" w:count="371">
     <w:lsdException w:name="Normal" w:uiPriority="0" w:qFormat="1"/>
     <w:lsdException w:name="heading 1" w:uiPriority="9" w:qFormat="1"/>
     <w:lsdException w:name="heading 2" w:semiHidden="1" w:uiPriority="9" w:unhideWhenUsed="1" w:qFormat="1"/>
@@ -1879,11 +1870,6 @@
     <w:lsdException w:name="List Table 5 Dark Accent 6" w:uiPriority="50"/>
     <w:lsdException w:name="List Table 6 Colorful Accent 6" w:uiPriority="51"/>
     <w:lsdException w:name="List Table 7 Colorful Accent 6" w:uiPriority="52"/>
-    <w:lsdException w:name="Mention" w:semiHidden="1" w:unhideWhenUsed="1"/>
-    <w:lsdException w:name="Smart Hyperlink" w:semiHidden="1" w:unhideWhenUsed="1"/>
-    <w:lsdException w:name="Hashtag" w:semiHidden="1" w:unhideWhenUsed="1"/>
-    <w:lsdException w:name="Unresolved Mention" w:semiHidden="1" w:unhideWhenUsed="1"/>
-    <w:lsdException w:name="Smart Link" w:semiHidden="1" w:unhideWhenUsed="1"/>
   </w:latentStyles>
   <w:style w:type="paragraph" w:default="1" w:styleId="Normal">
     <w:name w:val="Normal"/>
@@ -2091,6 +2077,7 @@
   <w:style w:type="character" w:default="1" w:styleId="Fuentedeprrafopredeter">
     <w:name w:val="Default Paragraph Font"/>
     <w:uiPriority w:val="1"/>
+    <w:semiHidden/>
     <w:unhideWhenUsed/>
   </w:style>
   <w:style w:type="table" w:default="1" w:styleId="Tablanormal">
